--- a/DOCX/Davidson 1990 De la verdad y de la interpretación.docx
+++ b/DOCX/Davidson 1990 De la verdad y de la interpretación.docx
@@ -34802,7 +34802,10 @@
   <w:style w:type="character" w:customStyle="1" w:styleId="ImportTok">
     <w:name w:val="ImportTok"/>
     <w:basedOn w:val="VerbatimChar"/>
-    <w:rPr/>
+    <w:rPr>
+      <w:color w:val="008000"/>
+      <w:b/>
+    </w:rPr>
   </w:style>
   <w:style w:type="character" w:customStyle="1" w:styleId="CommentTok">
     <w:name w:val="CommentTok"/>
@@ -34877,7 +34880,9 @@
   <w:style w:type="character" w:customStyle="1" w:styleId="BuiltInTok">
     <w:name w:val="BuiltInTok"/>
     <w:basedOn w:val="VerbatimChar"/>
-    <w:rPr/>
+    <w:rPr>
+      <w:color w:val="008000"/>
+    </w:rPr>
   </w:style>
   <w:style w:type="character" w:customStyle="1" w:styleId="ExtensionTok">
     <w:name w:val="ExtensionTok"/>
